--- a/huawei/лр5.docx
+++ b/huawei/лр5.docx
@@ -1432,15 +1432,54 @@
         <w:jc w:val="both"/>
         <w:spacing w:lineRule="auto" w:line="360"/>
         <w:shd w:val="nil" w:color="auto"/>
+      </w:pPr>
+      <w:r>
+        <w:br w:type="page"/>
+      </w:r>
+      <w:r/>
+    </w:p>
+    <w:p>
+      <w:pPr>
+        <w:jc w:val="center"/>
+        <w:spacing w:lineRule="auto" w:line="360"/>
+        <w:shd w:val="nil" w:color="000000"/>
+        <w:rPr>
+          <w:b/>
+          <w:sz w:val="28"/>
+          <w:highlight w:val="none"/>
+        </w:rPr>
+      </w:pPr>
+      <w:r>
+        <w:rPr>
+          <w:b/>
+          <w:sz w:val="28"/>
+          <w:highlight w:val="none"/>
+          <w:lang w:val="ru-RU"/>
+        </w:rPr>
+        <w:t xml:space="preserve">Введение</w:t>
+      </w:r>
+      <w:r>
+        <w:rPr>
+          <w:b/>
+          <w:sz w:val="28"/>
+          <w:highlight w:val="none"/>
+          <w:lang w:val="en-US"/>
+        </w:rPr>
+      </w:r>
+    </w:p>
+    <w:p>
+      <w:pPr>
+        <w:jc w:val="both"/>
+        <w:spacing w:lineRule="auto" w:line="360"/>
+        <w:shd w:val="nil" w:color="000000"/>
         <w:rPr>
           <w:b w:val="false"/>
           <w:sz w:val="28"/>
           <w:highlight w:val="none"/>
-        </w:rPr>
-      </w:pPr>
-      <w:r>
-        <w:br w:type="page"/>
-      </w:r>
+          <w:lang w:val="en-US"/>
+        </w:rPr>
+      </w:pPr>
+      <w:r/>
       <w:r>
         <w:rPr>
           <w:b/>
@@ -1471,6 +1510,7 @@
           <w:highlight w:val="none"/>
         </w:rPr>
       </w:r>
+      <w:r/>
     </w:p>
     <w:p>
       <w:pPr>
@@ -1686,6 +1726,7 @@
           <w:highlight w:val="none"/>
         </w:rPr>
       </w:r>
+      <w:r/>
     </w:p>
     <w:p>
       <w:pPr>
@@ -1780,6 +1821,28 @@
         </w:rPr>
       </w:r>
       <w:r/>
+    </w:p>
+    <w:p>
+      <w:pPr>
+        <w:jc w:val="center"/>
+        <w:spacing w:lineRule="auto" w:line="360"/>
+        <w:shd w:val="nil" w:color="000000"/>
+        <w:rPr>
+          <w:b w:val="false"/>
+          <w:sz w:val="28"/>
+          <w:highlight w:val="none"/>
+          <w:lang w:val="ru-RU"/>
+        </w:rPr>
+      </w:pPr>
+      <w:r>
+        <w:rPr>
+          <w:b w:val="false"/>
+          <w:sz w:val="28"/>
+          <w:highlight w:val="none"/>
+          <w:lang w:val="ru-RU"/>
+        </w:rPr>
+        <w:t xml:space="preserve">Рисунок 1 - Топология сети</w:t>
+      </w:r>
       <w:r>
         <w:rPr>
           <w:b w:val="false"/>
@@ -1792,37 +1855,6 @@
     </w:p>
     <w:p>
       <w:pPr>
-        <w:jc w:val="center"/>
-        <w:spacing w:lineRule="auto" w:line="360"/>
-        <w:shd w:val="nil" w:color="000000"/>
-        <w:rPr>
-          <w:b w:val="false"/>
-          <w:sz w:val="28"/>
-          <w:highlight w:val="none"/>
-          <w:lang w:val="ru-RU"/>
-        </w:rPr>
-      </w:pPr>
-      <w:r>
-        <w:rPr>
-          <w:b w:val="false"/>
-          <w:sz w:val="28"/>
-          <w:highlight w:val="none"/>
-          <w:lang w:val="ru-RU"/>
-        </w:rPr>
-        <w:t xml:space="preserve">Рисунок 1 - топология сети</w:t>
-      </w:r>
-      <w:r>
-        <w:rPr>
-          <w:b w:val="false"/>
-          <w:sz w:val="28"/>
-          <w:highlight w:val="none"/>
-          <w:lang w:val="ru-RU"/>
-        </w:rPr>
-      </w:r>
-      <w:r/>
-    </w:p>
-    <w:p>
-      <w:pPr>
         <w:jc w:val="both"/>
         <w:spacing w:lineRule="auto" w:line="360"/>
         <w:shd w:val="nil" w:color="000000"/>
@@ -2006,30 +2038,10 @@
       </w:r>
       <w:r>
         <w:rPr>
-          <w:b w:val="false"/>
-          <w:sz w:val="28"/>
-          <w:highlight w:val="none"/>
-          <w:lang w:val="ru-RU"/>
-        </w:rPr>
-      </w:r>
-      <w:r>
-        <w:rPr>
-          <w:b w:val="false"/>
-          <w:sz w:val="28"/>
-          <w:highlight w:val="none"/>
-          <w:lang w:val="ru-RU"/>
-        </w:rPr>
-      </w:r>
-      <w:r>
-        <w:rPr>
-          <w:highlight w:val="none"/>
-        </w:rPr>
-      </w:r>
-      <w:r>
-        <w:rPr>
-          <w:highlight w:val="none"/>
-        </w:rPr>
-      </w:r>
+          <w:highlight w:val="none"/>
+        </w:rPr>
+      </w:r>
+      <w:r/>
     </w:p>
     <w:p>
       <w:pPr>
@@ -2071,7 +2083,7 @@
                       </pic:nvPicPr>
                       <pic:blipFill>
                         <a:blip r:embed="rId12"/>
-                        <a:srcRect l="0" t="0" r="2198" b="62840"/>
+                        <a:srcRect l="0" t="0" r="2197" b="62840"/>
                         <a:stretch/>
                       </pic:blipFill>
                       <pic:spPr bwMode="auto">
@@ -2123,14 +2135,7 @@
           <w:lang w:val="ru-RU"/>
         </w:rPr>
       </w:r>
-      <w:r>
-        <w:rPr>
-          <w:b w:val="false"/>
-          <w:sz w:val="28"/>
-          <w:highlight w:val="none"/>
-          <w:lang w:val="ru-RU"/>
-        </w:rPr>
-      </w:r>
+      <w:r/>
     </w:p>
     <w:p>
       <w:pPr>
@@ -2147,7 +2152,7 @@
           <w:highlight w:val="none"/>
           <w:lang w:val="ru-RU"/>
         </w:rPr>
-        <w:t xml:space="preserve">Рисунок 2 - настройка </w:t>
+        <w:t xml:space="preserve">Рисунок 2 - Настройка </w:t>
       </w:r>
       <w:r>
         <w:rPr>
@@ -2162,6 +2167,7 @@
           <w:lang w:val="ru-RU"/>
         </w:rPr>
       </w:r>
+      <w:r/>
     </w:p>
     <w:p>
       <w:pPr>
@@ -2184,11 +2190,12 @@
           <w:lang w:val="ru-RU"/>
         </w:rPr>
       </w:r>
+      <w:r/>
     </w:p>
     <w:p>
       <w:pPr>
         <w:jc w:val="center"/>
-        <w:shd w:val="nil"/>
+        <w:shd w:val="nil" w:color="auto"/>
       </w:pPr>
       <w:r>
         <w:rPr>
@@ -2294,7 +2301,7 @@
           <w:highlight w:val="none"/>
           <w:lang w:val="ru-RU"/>
         </w:rPr>
-        <w:t xml:space="preserve"> - настройка </w:t>
+        <w:t xml:space="preserve"> - Настройка </w:t>
       </w:r>
       <w:r>
         <w:rPr>
@@ -2398,12 +2405,7 @@
           <w:lang w:val="en-US"/>
         </w:rPr>
       </w:r>
-      <w:r>
-        <w:rPr>
-          <w:highlight w:val="none"/>
-          <w:lang w:val="en-US"/>
-        </w:rPr>
-      </w:r>
+      <w:r/>
     </w:p>
     <w:p>
       <w:pPr>
@@ -2434,7 +2436,7 @@
           <w:highlight w:val="none"/>
           <w:lang w:val="ru-RU"/>
         </w:rPr>
-        <w:t xml:space="preserve"> - настройка </w:t>
+        <w:t xml:space="preserve"> - Настройка </w:t>
       </w:r>
       <w:r>
         <w:rPr>
@@ -2473,6 +2475,7 @@
           <w:lang w:val="en-US"/>
         </w:rPr>
       </w:r>
+      <w:r/>
     </w:p>
     <w:p>
       <w:pPr>
@@ -2561,12 +2564,7 @@
           <w:lang w:val="en-US"/>
         </w:rPr>
       </w:r>
-      <w:r>
-        <w:rPr>
-          <w:highlight w:val="none"/>
-          <w:lang w:val="en-US"/>
-        </w:rPr>
-      </w:r>
+      <w:r/>
     </w:p>
     <w:p>
       <w:pPr>
@@ -2603,7 +2601,7 @@
           <w:highlight w:val="none"/>
           <w:lang w:val="ru-RU"/>
         </w:rPr>
-        <w:t xml:space="preserve"> - настройка </w:t>
+        <w:t xml:space="preserve"> - Настройка </w:t>
       </w:r>
       <w:r>
         <w:rPr>
@@ -2618,6 +2616,7 @@
           <w:lang w:val="en-US"/>
         </w:rPr>
       </w:r>
+      <w:r/>
     </w:p>
     <w:p>
       <w:pPr>
@@ -2638,6 +2637,7 @@
           <w:highlight w:val="none"/>
         </w:rPr>
       </w:r>
+      <w:r/>
     </w:p>
     <w:p>
       <w:pPr>
@@ -2727,12 +2727,7 @@
           <w:lang w:val="en-US"/>
         </w:rPr>
       </w:r>
-      <w:r>
-        <w:rPr>
-          <w:highlight w:val="none"/>
-          <w:lang w:val="en-US"/>
-        </w:rPr>
-      </w:r>
+      <w:r/>
     </w:p>
     <w:p>
       <w:pPr>
@@ -2763,7 +2758,7 @@
           <w:highlight w:val="none"/>
           <w:lang w:val="ru-RU"/>
         </w:rPr>
-        <w:t xml:space="preserve"> - настройка </w:t>
+        <w:t xml:space="preserve"> - Настройка </w:t>
       </w:r>
       <w:r>
         <w:rPr>
@@ -2776,7 +2771,7 @@
     </w:p>
     <w:p>
       <w:pPr>
-        <w:shd w:val="nil"/>
+        <w:shd w:val="nil" w:color="auto"/>
         <w:rPr>
           <w:highlight w:val="none"/>
           <w:lang w:val="en-US"/>
@@ -2795,6 +2790,7 @@
           <w:lang w:val="en-US"/>
         </w:rPr>
       </w:r>
+      <w:r/>
     </w:p>
     <w:p>
       <w:pPr>
@@ -2886,19 +2882,9 @@
       <w:r>
         <w:rPr>
           <w:highlight w:val="none"/>
-          <w:lang w:val="en-US"/>
-        </w:rPr>
-      </w:r>
-      <w:r>
-        <w:rPr>
-          <w:highlight w:val="none"/>
-        </w:rPr>
-      </w:r>
-      <w:r>
-        <w:rPr>
-          <w:highlight w:val="none"/>
-        </w:rPr>
-      </w:r>
+        </w:rPr>
+      </w:r>
+      <w:r/>
     </w:p>
     <w:p>
       <w:pPr>
@@ -2988,12 +2974,7 @@
           <w:lang w:val="en-US"/>
         </w:rPr>
       </w:r>
-      <w:r>
-        <w:rPr>
-          <w:highlight w:val="none"/>
-          <w:lang w:val="en-US"/>
-        </w:rPr>
-      </w:r>
+      <w:r/>
     </w:p>
     <w:p>
       <w:pPr>
@@ -3010,7 +2991,7 @@
           <w:highlight w:val="none"/>
           <w:lang w:val="ru-RU"/>
         </w:rPr>
-        <w:t xml:space="preserve">Рисунок 7 - настройка </w:t>
+        <w:t xml:space="preserve">Рисунок 7 - Настройка </w:t>
       </w:r>
       <w:r>
         <w:rPr>
@@ -3039,6 +3020,7 @@
           <w:lang w:val="en-US"/>
         </w:rPr>
       </w:r>
+      <w:r/>
     </w:p>
     <w:p>
       <w:pPr>
@@ -3097,6 +3079,7 @@
           <w:lang w:val="en-US"/>
         </w:rPr>
       </w:r>
+      <w:r/>
     </w:p>
     <w:p>
       <w:pPr>
@@ -3186,12 +3169,7 @@
           <w:lang w:val="en-US"/>
         </w:rPr>
       </w:r>
-      <w:r>
-        <w:rPr>
-          <w:highlight w:val="none"/>
-          <w:lang w:val="en-US"/>
-        </w:rPr>
-      </w:r>
+      <w:r/>
     </w:p>
     <w:p>
       <w:pPr>
@@ -3208,7 +3186,7 @@
           <w:highlight w:val="none"/>
           <w:lang w:val="ru-RU"/>
         </w:rPr>
-        <w:t xml:space="preserve">Рисунок 8 - настройка</w:t>
+        <w:t xml:space="preserve">Рисунок 8 - Настройка</w:t>
       </w:r>
       <w:r>
         <w:rPr>
@@ -3237,6 +3215,7 @@
           <w:lang w:val="en-US"/>
         </w:rPr>
       </w:r>
+      <w:r/>
     </w:p>
     <w:p>
       <w:pPr>
@@ -3323,11 +3302,7 @@
           <w:highlight w:val="none"/>
         </w:rPr>
       </w:r>
-      <w:r>
-        <w:rPr>
-          <w:highlight w:val="none"/>
-        </w:rPr>
-      </w:r>
+      <w:r/>
     </w:p>
     <w:p>
       <w:pPr>
@@ -3417,12 +3392,7 @@
           <w:lang w:val="en-US"/>
         </w:rPr>
       </w:r>
-      <w:r>
-        <w:rPr>
-          <w:highlight w:val="none"/>
-          <w:lang w:val="en-US"/>
-        </w:rPr>
-      </w:r>
+      <w:r/>
     </w:p>
     <w:p>
       <w:pPr>
@@ -3453,7 +3423,7 @@
           <w:highlight w:val="none"/>
           <w:lang w:val="ru-RU"/>
         </w:rPr>
-        <w:t xml:space="preserve"> - настройка </w:t>
+        <w:t xml:space="preserve"> - Настройка </w:t>
       </w:r>
       <w:r>
         <w:rPr>
@@ -3482,10 +3452,11 @@
           <w:lang w:val="en-US"/>
         </w:rPr>
       </w:r>
+      <w:r/>
     </w:p>
     <w:p>
       <w:pPr>
-        <w:shd w:val="nil"/>
+        <w:shd w:val="nil" w:color="auto"/>
         <w:rPr>
           <w:highlight w:val="none"/>
           <w:lang w:val="en-US"/>
@@ -3504,6 +3475,7 @@
           <w:lang w:val="en-US"/>
         </w:rPr>
       </w:r>
+      <w:r/>
     </w:p>
     <w:p>
       <w:pPr>
@@ -3527,6 +3499,7 @@
           <w:lang w:val="en-US"/>
         </w:rPr>
       </w:r>
+      <w:r/>
     </w:p>
     <w:p>
       <w:pPr>
@@ -3550,6 +3523,7 @@
           <w:lang w:val="en-US"/>
         </w:rPr>
       </w:r>
+      <w:r/>
     </w:p>
     <w:p>
       <w:pPr>
@@ -3563,7 +3537,6 @@
           <w:lang w:val="ru-RU"/>
         </w:rPr>
       </w:pPr>
-      <w:r/>
       <w:r>
         <w:rPr>
           <w:b w:val="false"/>
@@ -3627,17 +3600,12 @@
         </w:rPr>
         <w:t xml:space="preserve">Процесс настройки показан на рисунке 10.</w:t>
       </w:r>
+      <w:r>
+        <w:rPr>
+          <w:highlight w:val="none"/>
+        </w:rPr>
+      </w:r>
       <w:r/>
-      <w:r>
-        <w:rPr>
-          <w:highlight w:val="none"/>
-        </w:rPr>
-      </w:r>
-      <w:r>
-        <w:rPr>
-          <w:highlight w:val="none"/>
-        </w:rPr>
-      </w:r>
     </w:p>
     <w:p>
       <w:pPr>
@@ -3679,13 +3647,13 @@
                       </pic:nvPicPr>
                       <pic:blipFill>
                         <a:blip r:embed="rId19"/>
-                        <a:srcRect l="0" t="0" r="0" b="20794"/>
+                        <a:srcRect l="0" t="0" r="0" b="20793"/>
                         <a:stretch/>
                       </pic:blipFill>
                       <pic:spPr bwMode="auto">
                         <a:xfrm flipH="0" flipV="0">
                           <a:off x="0" y="0"/>
-                          <a:ext cx="5791199" cy="1373069"/>
+                          <a:ext cx="5791199" cy="1373068"/>
                         </a:xfrm>
                         <a:prstGeom prst="rect">
                           <a:avLst/>
@@ -3731,14 +3699,7 @@
           <w:lang w:val="ru-RU"/>
         </w:rPr>
       </w:r>
-      <w:r>
-        <w:rPr>
-          <w:b w:val="false"/>
-          <w:sz w:val="28"/>
-          <w:highlight w:val="none"/>
-          <w:lang w:val="ru-RU"/>
-        </w:rPr>
-      </w:r>
+      <w:r/>
     </w:p>
     <w:p>
       <w:pPr>
@@ -3755,7 +3716,7 @@
           <w:highlight w:val="none"/>
           <w:lang w:val="ru-RU"/>
         </w:rPr>
-        <w:t xml:space="preserve">Рисунок 10 - настройка </w:t>
+        <w:t xml:space="preserve">Рисунок 10 - Настройка </w:t>
       </w:r>
       <w:r>
         <w:rPr>
@@ -3784,6 +3745,7 @@
           <w:lang w:val="ru-RU"/>
         </w:rPr>
       </w:r>
+      <w:r/>
     </w:p>
     <w:p>
       <w:pPr>
@@ -3828,12 +3790,6 @@
           <w:highlight w:val="none"/>
           <w:lang w:val="ru-RU"/>
         </w:rPr>
-      </w:r>
-      <w:r>
-        <w:rPr>
-          <w:highlight w:val="none"/>
-          <w:lang w:val="ru-RU"/>
-        </w:rPr>
         <w:t xml:space="preserve">код страны, канал калибровки, </w:t>
       </w:r>
       <w:r>
@@ -3841,23 +3797,11 @@
           <w:highlight w:val="none"/>
           <w:lang w:val="ru-RU"/>
         </w:rPr>
-      </w:r>
-      <w:r>
-        <w:rPr>
-          <w:highlight w:val="none"/>
-          <w:lang w:val="ru-RU"/>
-        </w:rPr>
         <w:t xml:space="preserve">и калибровочную полосу пропускания. Затем привяжем </w:t>
       </w:r>
       <w:r>
         <w:rPr>
           <w:highlight w:val="none"/>
-          <w:lang w:val="ru-RU"/>
-        </w:rPr>
-      </w:r>
-      <w:r>
-        <w:rPr>
-          <w:highlight w:val="none"/>
           <w:lang w:val="en-US"/>
         </w:rPr>
         <w:t xml:space="preserve">regulatory domain</w:t>
@@ -3869,29 +3813,12 @@
         </w:rPr>
         <w:t xml:space="preserve"> к точкам доступа. Процесс установки данных настроек показан на рисунке 11.</w:t>
       </w:r>
+      <w:r>
+        <w:rPr>
+          <w:highlight w:val="none"/>
+        </w:rPr>
+      </w:r>
       <w:r/>
-      <w:r>
-        <w:rPr>
-          <w:highlight w:val="none"/>
-          <w:lang w:val="ru-RU"/>
-        </w:rPr>
-      </w:r>
-      <w:r>
-        <w:rPr>
-          <w:highlight w:val="none"/>
-          <w:lang w:val="ru-RU"/>
-        </w:rPr>
-      </w:r>
-      <w:r>
-        <w:rPr>
-          <w:highlight w:val="none"/>
-        </w:rPr>
-      </w:r>
-      <w:r>
-        <w:rPr>
-          <w:highlight w:val="none"/>
-        </w:rPr>
-      </w:r>
     </w:p>
     <w:p>
       <w:pPr>
@@ -3981,12 +3908,7 @@
           <w:lang w:val="ru-RU"/>
         </w:rPr>
       </w:r>
-      <w:r>
-        <w:rPr>
-          <w:highlight w:val="none"/>
-          <w:lang w:val="ru-RU"/>
-        </w:rPr>
-      </w:r>
+      <w:r/>
     </w:p>
     <w:p>
       <w:pPr>
@@ -4003,14 +3925,15 @@
           <w:highlight w:val="none"/>
           <w:lang w:val="ru-RU"/>
         </w:rPr>
-        <w:t xml:space="preserve">Рисунок 11 - настройка группы точек доступа</w:t>
-      </w:r>
-      <w:r>
-        <w:rPr>
-          <w:highlight w:val="none"/>
-          <w:lang w:val="ru-RU"/>
-        </w:rPr>
-      </w:r>
+        <w:t xml:space="preserve">Рисунок 11 - Настройка группы точек доступа</w:t>
+      </w:r>
+      <w:r>
+        <w:rPr>
+          <w:highlight w:val="none"/>
+          <w:lang w:val="ru-RU"/>
+        </w:rPr>
+      </w:r>
+      <w:r/>
     </w:p>
     <w:p>
       <w:pPr>
@@ -4084,6 +4007,7 @@
           <w:lang w:val="ru-RU"/>
         </w:rPr>
       </w:r>
+      <w:r/>
     </w:p>
     <w:p>
       <w:pPr>
@@ -4172,12 +4096,7 @@
           <w:lang w:val="ru-RU"/>
         </w:rPr>
       </w:r>
-      <w:r>
-        <w:rPr>
-          <w:highlight w:val="none"/>
-          <w:lang w:val="ru-RU"/>
-        </w:rPr>
-      </w:r>
+      <w:r/>
     </w:p>
     <w:p>
       <w:pPr>
@@ -4194,7 +4113,7 @@
           <w:highlight w:val="none"/>
           <w:lang w:val="ru-RU"/>
         </w:rPr>
-        <w:t xml:space="preserve">Рисунок 12 - настройка</w:t>
+        <w:t xml:space="preserve">Рисунок 12 - Настройка</w:t>
       </w:r>
       <w:r>
         <w:rPr>
@@ -4213,19 +4132,14 @@
       <w:r>
         <w:rPr>
           <w:highlight w:val="none"/>
-          <w:lang w:val="en-US"/>
-        </w:rPr>
-      </w:r>
-      <w:r>
-        <w:rPr>
-          <w:highlight w:val="none"/>
-          <w:lang w:val="ru-RU"/>
-        </w:rPr>
-      </w:r>
+          <w:lang w:val="ru-RU"/>
+        </w:rPr>
+      </w:r>
+      <w:r/>
     </w:p>
     <w:p>
       <w:pPr>
-        <w:shd w:val="nil"/>
+        <w:shd w:val="nil" w:color="auto"/>
         <w:rPr>
           <w:highlight w:val="none"/>
           <w:lang w:val="ru-RU"/>
@@ -4244,6 +4158,7 @@
           <w:lang w:val="ru-RU"/>
         </w:rPr>
       </w:r>
+      <w:r/>
     </w:p>
     <w:p>
       <w:pPr>
@@ -4283,6 +4198,7 @@
           <w:lang w:val="ru-RU"/>
         </w:rPr>
       </w:r>
+      <w:r/>
     </w:p>
     <w:p>
       <w:pPr>
@@ -4371,12 +4287,7 @@
           <w:lang w:val="ru-RU"/>
         </w:rPr>
       </w:r>
-      <w:r>
-        <w:rPr>
-          <w:highlight w:val="none"/>
-          <w:lang w:val="ru-RU"/>
-        </w:rPr>
-      </w:r>
+      <w:r/>
     </w:p>
     <w:p>
       <w:pPr>
@@ -4393,14 +4304,15 @@
           <w:highlight w:val="none"/>
           <w:lang w:val="ru-RU"/>
         </w:rPr>
-        <w:t xml:space="preserve">Рисунок 13 - настройка профилей точек доступа на контроллере</w:t>
-      </w:r>
-      <w:r>
-        <w:rPr>
-          <w:highlight w:val="none"/>
-          <w:lang w:val="ru-RU"/>
-        </w:rPr>
-      </w:r>
+        <w:t xml:space="preserve">Рисунок 13 - Настройка профилей точек доступа на контроллере</w:t>
+      </w:r>
+      <w:r>
+        <w:rPr>
+          <w:highlight w:val="none"/>
+          <w:lang w:val="ru-RU"/>
+        </w:rPr>
+      </w:r>
+      <w:r/>
     </w:p>
     <w:p>
       <w:pPr>
@@ -4461,6 +4373,7 @@
           <w:lang w:val="ru-RU"/>
         </w:rPr>
       </w:r>
+      <w:r/>
     </w:p>
     <w:p>
       <w:pPr>
@@ -4486,6 +4399,7 @@
           <w:lang w:val="ru-RU"/>
         </w:rPr>
       </w:r>
+      <w:r/>
     </w:p>
     <w:p>
       <w:pPr>
@@ -4574,12 +4488,7 @@
           <w:lang w:val="ru-RU"/>
         </w:rPr>
       </w:r>
-      <w:r>
-        <w:rPr>
-          <w:highlight w:val="none"/>
-          <w:lang w:val="ru-RU"/>
-        </w:rPr>
-      </w:r>
+      <w:r/>
     </w:p>
     <w:p>
       <w:pPr>
@@ -4596,7 +4505,7 @@
           <w:highlight w:val="none"/>
           <w:lang w:val="ru-RU"/>
         </w:rPr>
-        <w:t xml:space="preserve">Рисунок 14 - информация о точках доступа на </w:t>
+        <w:t xml:space="preserve">Рисунок 14 - Информация о точках доступа на </w:t>
       </w:r>
       <w:r>
         <w:rPr>
@@ -4611,6 +4520,7 @@
           <w:lang w:val="ru-RU"/>
         </w:rPr>
       </w:r>
+      <w:r/>
     </w:p>
     <w:p>
       <w:pPr>
@@ -4647,19 +4557,9 @@
       <w:r>
         <w:rPr>
           <w:highlight w:val="none"/>
-          <w:lang w:val="ru-RU"/>
-        </w:rPr>
-      </w:r>
-      <w:r>
-        <w:rPr>
-          <w:highlight w:val="none"/>
-        </w:rPr>
-      </w:r>
-      <w:r>
-        <w:rPr>
-          <w:highlight w:val="none"/>
-        </w:rPr>
-      </w:r>
+        </w:rPr>
+      </w:r>
+      <w:r/>
     </w:p>
     <w:p>
       <w:pPr>
@@ -4699,7 +4599,7 @@
                       </pic:nvPicPr>
                       <pic:blipFill>
                         <a:blip r:embed="rId24"/>
-                        <a:srcRect l="0" t="0" r="7967" b="72611"/>
+                        <a:srcRect l="0" t="0" r="7966" b="72611"/>
                         <a:stretch/>
                       </pic:blipFill>
                       <pic:spPr bwMode="auto">
@@ -4749,12 +4649,7 @@
           <w:lang w:val="ru-RU"/>
         </w:rPr>
       </w:r>
-      <w:r>
-        <w:rPr>
-          <w:highlight w:val="none"/>
-          <w:lang w:val="ru-RU"/>
-        </w:rPr>
-      </w:r>
+      <w:r/>
     </w:p>
     <w:p>
       <w:pPr>
@@ -4771,7 +4666,7 @@
           <w:highlight w:val="none"/>
           <w:lang w:val="ru-RU"/>
         </w:rPr>
-        <w:t xml:space="preserve">Рисунок 15 - настройка </w:t>
+        <w:t xml:space="preserve">Рисунок 15 - Настройка </w:t>
       </w:r>
       <w:r>
         <w:rPr>
@@ -4786,11 +4681,12 @@
           <w:lang w:val="ru-RU"/>
         </w:rPr>
       </w:r>
+      <w:r/>
     </w:p>
     <w:p>
       <w:pPr>
         <w:spacing w:lineRule="auto" w:line="360"/>
-        <w:shd w:val="nil"/>
+        <w:shd w:val="nil" w:color="auto"/>
         <w:rPr>
           <w:highlight w:val="none"/>
           <w:lang w:val="ru-RU"/>
@@ -4877,19 +4773,9 @@
       <w:r>
         <w:rPr>
           <w:highlight w:val="none"/>
-          <w:lang w:val="ru-RU"/>
-        </w:rPr>
-      </w:r>
-      <w:r>
-        <w:rPr>
-          <w:highlight w:val="none"/>
-        </w:rPr>
-      </w:r>
-      <w:r>
-        <w:rPr>
-          <w:highlight w:val="none"/>
-        </w:rPr>
-      </w:r>
+        </w:rPr>
+      </w:r>
+      <w:r/>
     </w:p>
     <w:p>
       <w:pPr>
@@ -4979,18 +4865,6 @@
         </w:rPr>
       </w:r>
       <w:r/>
-      <w:r>
-        <w:rPr>
-          <w:highlight w:val="none"/>
-          <w:lang w:val="ru-RU"/>
-        </w:rPr>
-      </w:r>
-      <w:r>
-        <w:rPr>
-          <w:highlight w:val="none"/>
-          <w:lang w:val="ru-RU"/>
-        </w:rPr>
-      </w:r>
     </w:p>
     <w:p>
       <w:pPr>
@@ -5007,7 +4881,7 @@
           <w:highlight w:val="none"/>
           <w:lang w:val="ru-RU"/>
         </w:rPr>
-        <w:t xml:space="preserve">Рисунок 16 - настройка </w:t>
+        <w:t xml:space="preserve">Рисунок 16 - Настройка </w:t>
       </w:r>
       <w:r>
         <w:rPr>
@@ -5029,6 +4903,7 @@
           <w:lang w:val="ru-RU"/>
         </w:rPr>
       </w:r>
+      <w:r/>
     </w:p>
     <w:p>
       <w:pPr>
@@ -5065,19 +4940,9 @@
       <w:r>
         <w:rPr>
           <w:highlight w:val="none"/>
-          <w:lang w:val="ru-RU"/>
-        </w:rPr>
-      </w:r>
-      <w:r>
-        <w:rPr>
-          <w:highlight w:val="none"/>
-        </w:rPr>
-      </w:r>
-      <w:r>
-        <w:rPr>
-          <w:highlight w:val="none"/>
-        </w:rPr>
-      </w:r>
+        </w:rPr>
+      </w:r>
+      <w:r/>
     </w:p>
     <w:p>
       <w:pPr>
@@ -5088,13 +4953,6 @@
           <w:highlight w:val="none"/>
         </w:rPr>
       </w:pPr>
-      <w:r>
-        <w:rPr>
-          <w:highlight w:val="none"/>
-          <w:lang w:val="ru-RU"/>
-        </w:rPr>
-      </w:r>
-      <w:r/>
       <w:r>
         <w:rPr>
           <w:highlight w:val="none"/>
@@ -5174,12 +5032,7 @@
           <w:lang w:val="ru-RU"/>
         </w:rPr>
       </w:r>
-      <w:r>
-        <w:rPr>
-          <w:highlight w:val="none"/>
-          <w:lang w:val="ru-RU"/>
-        </w:rPr>
-      </w:r>
+      <w:r/>
     </w:p>
     <w:p>
       <w:pPr>
@@ -5196,13 +5049,7 @@
           <w:highlight w:val="none"/>
           <w:lang w:val="ru-RU"/>
         </w:rPr>
-        <w:t xml:space="preserve">Рисунок 17 - применение </w:t>
-      </w:r>
-      <w:r>
-        <w:rPr>
-          <w:highlight w:val="none"/>
-          <w:lang w:val="ru-RU"/>
-        </w:rPr>
+        <w:t xml:space="preserve">Рисунок 17 - Применение </w:t>
       </w:r>
       <w:r>
         <w:rPr>
@@ -5218,19 +5065,13 @@
         </w:rPr>
         <w:t xml:space="preserve"> профиля</w:t>
       </w:r>
+      <w:r>
+        <w:rPr>
+          <w:highlight w:val="none"/>
+          <w:lang w:val="ru-RU"/>
+        </w:rPr>
+      </w:r>
       <w:r/>
-      <w:r>
-        <w:rPr>
-          <w:highlight w:val="none"/>
-          <w:lang w:val="ru-RU"/>
-        </w:rPr>
-      </w:r>
-      <w:r>
-        <w:rPr>
-          <w:highlight w:val="none"/>
-          <w:lang w:val="ru-RU"/>
-        </w:rPr>
-      </w:r>
     </w:p>
     <w:p>
       <w:pPr>
@@ -5270,6 +5111,7 @@
           <w:lang w:val="ru-RU"/>
         </w:rPr>
       </w:r>
+      <w:r/>
     </w:p>
     <w:p>
       <w:pPr>
@@ -5358,12 +5200,7 @@
           <w:lang w:val="ru-RU"/>
         </w:rPr>
       </w:r>
-      <w:r>
-        <w:rPr>
-          <w:highlight w:val="none"/>
-          <w:lang w:val="ru-RU"/>
-        </w:rPr>
-      </w:r>
+      <w:r/>
     </w:p>
     <w:p>
       <w:pPr>
@@ -5380,19 +5217,20 @@
           <w:highlight w:val="none"/>
           <w:lang w:val="ru-RU"/>
         </w:rPr>
-        <w:t xml:space="preserve">Рисунок 18 - топология сети</w:t>
-      </w:r>
-      <w:r>
-        <w:rPr>
-          <w:highlight w:val="none"/>
-          <w:lang w:val="ru-RU"/>
-        </w:rPr>
-      </w:r>
+        <w:t xml:space="preserve">Рисунок 18 - Топология сети</w:t>
+      </w:r>
+      <w:r>
+        <w:rPr>
+          <w:highlight w:val="none"/>
+          <w:lang w:val="ru-RU"/>
+        </w:rPr>
+      </w:r>
+      <w:r/>
     </w:p>
     <w:p>
       <w:pPr>
         <w:spacing w:lineRule="auto" w:line="360"/>
-        <w:shd w:val="nil"/>
+        <w:shd w:val="nil" w:color="auto"/>
         <w:rPr>
           <w:highlight w:val="none"/>
           <w:lang w:val="en-US"/>
@@ -5434,24 +5272,7 @@
           <w:lang w:val="ru-RU"/>
         </w:rPr>
       </w:r>
-      <w:r>
-        <w:rPr>
-          <w:highlight w:val="none"/>
-          <w:lang w:val="ru-RU"/>
-        </w:rPr>
-      </w:r>
-      <w:r>
-        <w:rPr>
-          <w:highlight w:val="none"/>
-          <w:lang w:val="ru-RU"/>
-        </w:rPr>
-      </w:r>
-      <w:r>
-        <w:rPr>
-          <w:highlight w:val="none"/>
-          <w:lang w:val="ru-RU"/>
-        </w:rPr>
-      </w:r>
+      <w:r/>
     </w:p>
     <w:p>
       <w:pPr>
@@ -5540,12 +5361,7 @@
           <w:lang w:val="ru-RU"/>
         </w:rPr>
       </w:r>
-      <w:r>
-        <w:rPr>
-          <w:highlight w:val="none"/>
-          <w:lang w:val="ru-RU"/>
-        </w:rPr>
-      </w:r>
+      <w:r/>
     </w:p>
     <w:p>
       <w:pPr>
@@ -5562,14 +5378,15 @@
           <w:highlight w:val="none"/>
           <w:lang w:val="ru-RU"/>
         </w:rPr>
-        <w:t xml:space="preserve">Рисунок 19 - проверка соединения</w:t>
-      </w:r>
-      <w:r>
-        <w:rPr>
-          <w:highlight w:val="none"/>
-          <w:lang w:val="ru-RU"/>
-        </w:rPr>
-      </w:r>
+        <w:t xml:space="preserve">Рисунок 19 - Проверка соединения</w:t>
+      </w:r>
+      <w:r>
+        <w:rPr>
+          <w:highlight w:val="none"/>
+          <w:lang w:val="ru-RU"/>
+        </w:rPr>
+      </w:r>
+      <w:r/>
     </w:p>
     <w:p>
       <w:pPr>
@@ -5592,15 +5409,10 @@
       <w:r>
         <w:rPr>
           <w:highlight w:val="none"/>
-          <w:lang w:val="en-US"/>
-        </w:rPr>
-      </w:r>
-      <w:r>
-        <w:rPr>
-          <w:highlight w:val="none"/>
-          <w:lang w:val="ru-RU"/>
-        </w:rPr>
-      </w:r>
+          <w:lang w:val="ru-RU"/>
+        </w:rPr>
+      </w:r>
+      <w:r/>
     </w:p>
     <w:p>
       <w:pPr>
@@ -5689,12 +5501,7 @@
           <w:lang w:val="ru-RU"/>
         </w:rPr>
       </w:r>
-      <w:r>
-        <w:rPr>
-          <w:highlight w:val="none"/>
-          <w:lang w:val="ru-RU"/>
-        </w:rPr>
-      </w:r>
+      <w:r/>
     </w:p>
     <w:p>
       <w:pPr>
@@ -5711,14 +5518,15 @@
           <w:highlight w:val="none"/>
           <w:lang w:val="ru-RU"/>
         </w:rPr>
-        <w:t xml:space="preserve">Рисунок 20 - список беспроводных подключений</w:t>
-      </w:r>
-      <w:r>
-        <w:rPr>
-          <w:highlight w:val="none"/>
-          <w:lang w:val="ru-RU"/>
-        </w:rPr>
-      </w:r>
+        <w:t xml:space="preserve">Рисунок 20 - Список беспроводных подключений</w:t>
+      </w:r>
+      <w:r>
+        <w:rPr>
+          <w:highlight w:val="none"/>
+          <w:lang w:val="ru-RU"/>
+        </w:rPr>
+      </w:r>
+      <w:r/>
     </w:p>
     <w:p>
       <w:pPr>
@@ -5744,6 +5552,7 @@
           <w:lang w:val="ru-RU"/>
         </w:rPr>
       </w:r>
+      <w:r/>
     </w:p>
     <w:p>
       <w:pPr>
@@ -5846,10 +5655,11 @@
           <w:lang w:val="ru-RU"/>
         </w:rPr>
       </w:r>
+      <w:r/>
     </w:p>
     <w:p>
       <w:pPr>
-        <w:shd w:val="nil"/>
+        <w:shd w:val="nil" w:color="auto"/>
         <w:rPr>
           <w:highlight w:val="none"/>
           <w:lang w:val="ru-RU"/>
@@ -5868,6 +5678,7 @@
           <w:lang w:val="ru-RU"/>
         </w:rPr>
       </w:r>
+      <w:r/>
     </w:p>
     <w:p>
       <w:pPr>
@@ -5956,12 +5767,7 @@
           <w:lang w:val="ru-RU"/>
         </w:rPr>
       </w:r>
-      <w:r>
-        <w:rPr>
-          <w:highlight w:val="none"/>
-          <w:lang w:val="ru-RU"/>
-        </w:rPr>
-      </w:r>
+      <w:r/>
     </w:p>
     <w:p>
       <w:pPr>
@@ -5978,7 +5784,7 @@
           <w:highlight w:val="none"/>
           <w:lang w:val="ru-RU"/>
         </w:rPr>
-        <w:t xml:space="preserve">Рисунок 21 - конфигурация </w:t>
+        <w:t xml:space="preserve">Рисунок 21 - Конфигурация </w:t>
       </w:r>
       <w:r>
         <w:rPr>
@@ -5993,10 +5799,11 @@
           <w:lang w:val="ru-RU"/>
         </w:rPr>
       </w:r>
+      <w:r/>
     </w:p>
     <w:p>
       <w:pPr>
-        <w:shd w:val="nil"/>
+        <w:shd w:val="nil" w:color="auto"/>
         <w:rPr>
           <w:highlight w:val="none"/>
         </w:rPr>
@@ -6007,18 +5814,6 @@
           <w:lang w:val="ru-RU"/>
         </w:rPr>
         <w:br w:type="page"/>
-      </w:r>
-      <w:r>
-        <w:rPr>
-          <w:highlight w:val="none"/>
-          <w:lang w:val="ru-RU"/>
-        </w:rPr>
-      </w:r>
-      <w:r>
-        <w:rPr>
-          <w:highlight w:val="none"/>
-          <w:lang w:val="ru-RU"/>
-        </w:rPr>
       </w:r>
       <w:r>
         <mc:AlternateContent>
@@ -6092,12 +5887,7 @@
           <w:lang w:val="ru-RU"/>
         </w:rPr>
       </w:r>
-      <w:r>
-        <w:rPr>
-          <w:highlight w:val="none"/>
-          <w:lang w:val="ru-RU"/>
-        </w:rPr>
-      </w:r>
+      <w:r/>
     </w:p>
     <w:p>
       <w:pPr>
@@ -6113,7 +5903,7 @@
           <w:highlight w:val="none"/>
           <w:lang w:val="ru-RU"/>
         </w:rPr>
-        <w:t xml:space="preserve">Рисунок 22 - конфигурация </w:t>
+        <w:t xml:space="preserve">Рисунок 22 - Конфигурация </w:t>
       </w:r>
       <w:r>
         <w:rPr>
@@ -6128,10 +5918,11 @@
           <w:lang w:val="ru-RU"/>
         </w:rPr>
       </w:r>
+      <w:r/>
     </w:p>
     <w:p>
       <w:pPr>
-        <w:shd w:val="nil"/>
+        <w:shd w:val="nil" w:color="auto"/>
         <w:rPr>
           <w:highlight w:val="none"/>
           <w:lang w:val="ru-RU"/>
@@ -6150,6 +5941,7 @@
           <w:lang w:val="ru-RU"/>
         </w:rPr>
       </w:r>
+      <w:r/>
     </w:p>
     <w:p>
       <w:pPr>
@@ -6237,12 +6029,7 @@
           <w:lang w:val="ru-RU"/>
         </w:rPr>
       </w:r>
-      <w:r>
-        <w:rPr>
-          <w:highlight w:val="none"/>
-          <w:lang w:val="ru-RU"/>
-        </w:rPr>
-      </w:r>
+      <w:r/>
     </w:p>
     <w:p>
       <w:pPr>
@@ -6258,7 +6045,7 @@
           <w:highlight w:val="none"/>
           <w:lang w:val="ru-RU"/>
         </w:rPr>
-        <w:t xml:space="preserve">Рисунок 23 - конфигурация </w:t>
+        <w:t xml:space="preserve">Рисунок 23 - Конфигурация </w:t>
       </w:r>
       <w:r>
         <w:rPr>
@@ -6273,10 +6060,11 @@
           <w:lang w:val="ru-RU"/>
         </w:rPr>
       </w:r>
+      <w:r/>
     </w:p>
     <w:p>
       <w:pPr>
-        <w:shd w:val="nil"/>
+        <w:shd w:val="nil" w:color="auto"/>
         <w:rPr>
           <w:highlight w:val="none"/>
           <w:lang w:val="ru-RU"/>
@@ -6295,6 +6083,7 @@
           <w:lang w:val="ru-RU"/>
         </w:rPr>
       </w:r>
+      <w:r/>
     </w:p>
     <w:p>
       <w:pPr>
@@ -6382,12 +6171,7 @@
           <w:lang w:val="ru-RU"/>
         </w:rPr>
       </w:r>
-      <w:r>
-        <w:rPr>
-          <w:highlight w:val="none"/>
-          <w:lang w:val="ru-RU"/>
-        </w:rPr>
-      </w:r>
+      <w:r/>
     </w:p>
     <w:p>
       <w:pPr>
@@ -6403,7 +6187,7 @@
           <w:highlight w:val="none"/>
           <w:lang w:val="ru-RU"/>
         </w:rPr>
-        <w:t xml:space="preserve">Рисунок 24 - конфигурация </w:t>
+        <w:t xml:space="preserve">Рисунок 24 - Конфигурация </w:t>
       </w:r>
       <w:r>
         <w:rPr>
@@ -6418,10 +6202,11 @@
           <w:lang w:val="ru-RU"/>
         </w:rPr>
       </w:r>
+      <w:r/>
     </w:p>
     <w:p>
       <w:pPr>
-        <w:shd w:val="nil"/>
+        <w:shd w:val="nil" w:color="auto"/>
         <w:rPr>
           <w:highlight w:val="none"/>
           <w:lang w:val="ru-RU"/>
@@ -6440,6 +6225,7 @@
           <w:lang w:val="ru-RU"/>
         </w:rPr>
       </w:r>
+      <w:r/>
     </w:p>
     <w:p>
       <w:pPr>
@@ -6527,12 +6313,7 @@
           <w:lang w:val="ru-RU"/>
         </w:rPr>
       </w:r>
-      <w:r>
-        <w:rPr>
-          <w:highlight w:val="none"/>
-          <w:lang w:val="ru-RU"/>
-        </w:rPr>
-      </w:r>
+      <w:r/>
     </w:p>
     <w:p>
       <w:pPr>
@@ -6548,7 +6329,7 @@
           <w:highlight w:val="none"/>
           <w:lang w:val="ru-RU"/>
         </w:rPr>
-        <w:t xml:space="preserve">Рисунок 25 - конфигурация L</w:t>
+        <w:t xml:space="preserve">Рисунок 25 - Конфигурация L</w:t>
       </w:r>
       <w:r>
         <w:rPr>
@@ -6563,10 +6344,11 @@
           <w:lang w:val="ru-RU"/>
         </w:rPr>
       </w:r>
+      <w:r/>
     </w:p>
     <w:p>
       <w:pPr>
-        <w:shd w:val="nil"/>
+        <w:shd w:val="nil" w:color="auto"/>
         <w:rPr>
           <w:highlight w:val="none"/>
           <w:lang w:val="ru-RU"/>
@@ -6585,6 +6367,7 @@
           <w:lang w:val="ru-RU"/>
         </w:rPr>
       </w:r>
+      <w:r/>
     </w:p>
     <w:p>
       <w:pPr>
@@ -6672,12 +6455,7 @@
           <w:lang w:val="ru-RU"/>
         </w:rPr>
       </w:r>
-      <w:r>
-        <w:rPr>
-          <w:highlight w:val="none"/>
-          <w:lang w:val="ru-RU"/>
-        </w:rPr>
-      </w:r>
+      <w:r/>
     </w:p>
     <w:p>
       <w:pPr>
@@ -6714,7 +6492,7 @@
           <w:highlight w:val="none"/>
           <w:lang w:val="ru-RU"/>
         </w:rPr>
-        <w:t xml:space="preserve"> - конфигурация L</w:t>
+        <w:t xml:space="preserve"> - Конфигурация L</w:t>
       </w:r>
       <w:r>
         <w:rPr>
@@ -6729,12 +6507,7 @@
           <w:lang w:val="ru-RU"/>
         </w:rPr>
       </w:r>
-      <w:r>
-        <w:rPr>
-          <w:highlight w:val="none"/>
-          <w:lang w:val="ru-RU"/>
-        </w:rPr>
-      </w:r>
+      <w:r/>
     </w:p>
     <w:p>
       <w:pPr>
@@ -6774,6 +6547,7 @@
           <w:lang w:val="ru-RU"/>
         </w:rPr>
       </w:r>
+      <w:r/>
     </w:p>
     <w:sectPr>
       <w:footnotePr/>
